--- a/doc/guide_tldr.docx
+++ b/doc/guide_tldr.docx
@@ -2320,13 +2320,51 @@
         <w:rPr>
           <w:rFonts w:ascii="Arial Nova Light" w:hAnsi="Arial Nova Light"/>
         </w:rPr>
-        <w:t xml:space="preserve">To update the Customer’s reservation balance, enter the current payment amount and select the ‘Save’ option. </w:t>
-      </w:r>
-      <w:r>
-        <w:rPr>
-          <w:rFonts w:ascii="Arial Nova Light" w:hAnsi="Arial Nova Light"/>
-        </w:rPr>
-        <w:t xml:space="preserve">If the reservation balance is now $0.00, a new ticket is generated. </w:t>
+        <w:t xml:space="preserve">To update the </w:t>
+      </w:r>
+      <w:r>
+        <w:rPr>
+          <w:rFonts w:ascii="Arial Nova Light" w:hAnsi="Arial Nova Light"/>
+        </w:rPr>
+        <w:t xml:space="preserve">Customer’s reservation balance, </w:t>
+      </w:r>
+      <w:r>
+        <w:rPr>
+          <w:rFonts w:ascii="Arial Nova Light" w:hAnsi="Arial Nova Light"/>
+        </w:rPr>
+        <w:t>enter any additional payment you wish to make on the reservation</w:t>
+      </w:r>
+      <w:r>
+        <w:rPr>
+          <w:rFonts w:ascii="Arial Nova Light" w:hAnsi="Arial Nova Light"/>
+        </w:rPr>
+        <w:t>.</w:t>
+      </w:r>
+      <w:r>
+        <w:rPr>
+          <w:rFonts w:ascii="Arial Nova Light" w:hAnsi="Arial Nova Light"/>
+        </w:rPr>
+        <w:t xml:space="preserve"> If the balance is paid in full, enter </w:t>
+      </w:r>
+      <w:proofErr w:type="gramStart"/>
+      <w:r>
+        <w:rPr>
+          <w:rFonts w:ascii="Arial Nova Light" w:hAnsi="Arial Nova Light"/>
+        </w:rPr>
+        <w:t>0.</w:t>
+      </w:r>
+      <w:r>
+        <w:rPr>
+          <w:rFonts w:ascii="Arial Nova Light" w:hAnsi="Arial Nova Light"/>
+        </w:rPr>
+        <w:t>.</w:t>
+      </w:r>
+      <w:proofErr w:type="gramEnd"/>
+      <w:r>
+        <w:rPr>
+          <w:rFonts w:ascii="Arial Nova Light" w:hAnsi="Arial Nova Light"/>
+        </w:rPr>
+        <w:t xml:space="preserve"> </w:t>
       </w:r>
     </w:p>
     <w:p>
